--- a/MODULE_2.docx
+++ b/MODULE_2.docx
@@ -22,6 +22,26 @@
     </w:p>
     <w:p>
       <w:pPr>
+        <w:pStyle w:val="Heading1"/>
+        <w:rPr>
+          <w:b/>
+          <w:bCs/>
+          <w:u w:val="single"/>
+          <w:lang w:val="en-US"/>
+        </w:rPr>
+      </w:pPr>
+      <w:r>
+        <w:rPr>
+          <w:b/>
+          <w:bCs/>
+          <w:u w:val="single"/>
+          <w:lang w:val="en-US"/>
+        </w:rPr>
+        <w:t>1. QUICK WARM-UP</w:t>
+      </w:r>
+    </w:p>
+    <w:p>
+      <w:pPr>
         <w:rPr>
           <w:sz w:val="40"/>
           <w:szCs w:val="40"/>
@@ -47,6 +67,7 @@
       </w:pPr>
       <w:r>
         <w:rPr>
+          <w:noProof/>
           <w:sz w:val="40"/>
           <w:szCs w:val="40"/>
           <w:lang w:val="en-US"/>
@@ -115,6 +136,7 @@
       </w:pPr>
       <w:r>
         <w:rPr>
+          <w:noProof/>
           <w:sz w:val="40"/>
           <w:szCs w:val="40"/>
           <w:lang w:val="en-US"/>
@@ -183,6 +205,7 @@
       </w:pPr>
       <w:r>
         <w:rPr>
+          <w:noProof/>
           <w:sz w:val="40"/>
           <w:szCs w:val="40"/>
           <w:lang w:val="en-US"/>
@@ -251,10 +274,12 @@
       </w:pPr>
       <w:r>
         <w:rPr>
+          <w:noProof/>
           <w:sz w:val="40"/>
           <w:szCs w:val="40"/>
           <w:lang w:val="en-US"/>
         </w:rPr>
+        <w:lastRenderedPageBreak/>
         <w:drawing>
           <wp:inline distT="0" distB="0" distL="0" distR="0" wp14:anchorId="2B1FF963" wp14:editId="2CAC685D">
             <wp:extent cx="5205046" cy="1280160"/>
@@ -306,7 +331,6 @@
           <w:szCs w:val="40"/>
           <w:lang w:val="en-US"/>
         </w:rPr>
-        <w:lastRenderedPageBreak/>
         <w:t>5.</w:t>
       </w:r>
     </w:p>
@@ -320,6 +344,7 @@
       </w:pPr>
       <w:r>
         <w:rPr>
+          <w:noProof/>
           <w:sz w:val="40"/>
           <w:szCs w:val="40"/>
           <w:lang w:val="en-US"/>
@@ -360,6 +385,1761 @@
           </wp:inline>
         </w:drawing>
       </w:r>
+    </w:p>
+    <w:p>
+      <w:pPr>
+        <w:pStyle w:val="Heading1"/>
+        <w:rPr>
+          <w:b/>
+          <w:bCs/>
+          <w:u w:val="single"/>
+          <w:lang w:val="en-US"/>
+        </w:rPr>
+      </w:pPr>
+      <w:r>
+        <w:rPr>
+          <w:b/>
+          <w:bCs/>
+          <w:u w:val="single"/>
+          <w:lang w:val="en-US"/>
+        </w:rPr>
+        <w:t>2.GUIDED STEP BY STEP</w:t>
+      </w:r>
+    </w:p>
+    <w:p>
+      <w:r>
+        <w:tab/>
+        <w:t>1.</w:t>
+      </w:r>
+    </w:p>
+    <w:p>
+      <w:r>
+        <w:tab/>
+      </w:r>
+      <w:r>
+        <w:drawing>
+          <wp:inline distT="0" distB="0" distL="0" distR="0" wp14:anchorId="7DDFFDCB" wp14:editId="78A6C229">
+            <wp:extent cx="4715510" cy="1790700"/>
+            <wp:effectExtent l="0" t="0" r="8890" b="0"/>
+            <wp:docPr id="1449055607" name="Picture 1" descr="A screenshot of a computer program&#10;&#10;AI-generated content may be incorrect."/>
+            <wp:cNvGraphicFramePr>
+              <a:graphicFrameLocks xmlns:a="http://schemas.openxmlformats.org/drawingml/2006/main" noChangeAspect="1"/>
+            </wp:cNvGraphicFramePr>
+            <a:graphic xmlns:a="http://schemas.openxmlformats.org/drawingml/2006/main">
+              <a:graphicData uri="http://schemas.openxmlformats.org/drawingml/2006/picture">
+                <pic:pic xmlns:pic="http://schemas.openxmlformats.org/drawingml/2006/picture">
+                  <pic:nvPicPr>
+                    <pic:cNvPr id="1449055607" name="Picture 1" descr="A screenshot of a computer program&#10;&#10;AI-generated content may be incorrect."/>
+                    <pic:cNvPicPr/>
+                  </pic:nvPicPr>
+                  <pic:blipFill>
+                    <a:blip r:embed="rId9"/>
+                    <a:stretch>
+                      <a:fillRect/>
+                    </a:stretch>
+                  </pic:blipFill>
+                  <pic:spPr>
+                    <a:xfrm>
+                      <a:off x="0" y="0"/>
+                      <a:ext cx="4715510" cy="1790700"/>
+                    </a:xfrm>
+                    <a:prstGeom prst="rect">
+                      <a:avLst/>
+                    </a:prstGeom>
+                  </pic:spPr>
+                </pic:pic>
+              </a:graphicData>
+            </a:graphic>
+          </wp:inline>
+        </w:drawing>
+      </w:r>
+    </w:p>
+    <w:p>
+      <w:r>
+        <w:tab/>
+        <w:t>2.</w:t>
+      </w:r>
+    </w:p>
+    <w:p>
+      <w:r>
+        <w:tab/>
+      </w:r>
+      <w:r>
+        <w:drawing>
+          <wp:inline distT="0" distB="0" distL="0" distR="0" wp14:anchorId="5E483A8A" wp14:editId="0B5FADD7">
+            <wp:extent cx="5058410" cy="1447800"/>
+            <wp:effectExtent l="0" t="0" r="8890" b="0"/>
+            <wp:docPr id="2110032707" name="Picture 1" descr="A computer screen with white text&#10;&#10;AI-generated content may be incorrect."/>
+            <wp:cNvGraphicFramePr>
+              <a:graphicFrameLocks xmlns:a="http://schemas.openxmlformats.org/drawingml/2006/main" noChangeAspect="1"/>
+            </wp:cNvGraphicFramePr>
+            <a:graphic xmlns:a="http://schemas.openxmlformats.org/drawingml/2006/main">
+              <a:graphicData uri="http://schemas.openxmlformats.org/drawingml/2006/picture">
+                <pic:pic xmlns:pic="http://schemas.openxmlformats.org/drawingml/2006/picture">
+                  <pic:nvPicPr>
+                    <pic:cNvPr id="2110032707" name="Picture 1" descr="A computer screen with white text&#10;&#10;AI-generated content may be incorrect."/>
+                    <pic:cNvPicPr/>
+                  </pic:nvPicPr>
+                  <pic:blipFill>
+                    <a:blip r:embed="rId10"/>
+                    <a:stretch>
+                      <a:fillRect/>
+                    </a:stretch>
+                  </pic:blipFill>
+                  <pic:spPr>
+                    <a:xfrm>
+                      <a:off x="0" y="0"/>
+                      <a:ext cx="5058410" cy="1447800"/>
+                    </a:xfrm>
+                    <a:prstGeom prst="rect">
+                      <a:avLst/>
+                    </a:prstGeom>
+                  </pic:spPr>
+                </pic:pic>
+              </a:graphicData>
+            </a:graphic>
+          </wp:inline>
+        </w:drawing>
+      </w:r>
+    </w:p>
+    <w:p>
+      <w:r>
+        <w:lastRenderedPageBreak/>
+        <w:tab/>
+      </w:r>
+      <w:r>
+        <w:t>3.</w:t>
+      </w:r>
+    </w:p>
+    <w:p>
+      <w:r>
+        <w:tab/>
+      </w:r>
+      <w:r>
+        <w:drawing>
+          <wp:inline distT="0" distB="0" distL="0" distR="0" wp14:anchorId="78BC4056" wp14:editId="386B1EF9">
+            <wp:extent cx="5204460" cy="1987550"/>
+            <wp:effectExtent l="0" t="0" r="0" b="0"/>
+            <wp:docPr id="473795699" name="Picture 1"/>
+            <wp:cNvGraphicFramePr>
+              <a:graphicFrameLocks xmlns:a="http://schemas.openxmlformats.org/drawingml/2006/main" noChangeAspect="1"/>
+            </wp:cNvGraphicFramePr>
+            <a:graphic xmlns:a="http://schemas.openxmlformats.org/drawingml/2006/main">
+              <a:graphicData uri="http://schemas.openxmlformats.org/drawingml/2006/picture">
+                <pic:pic xmlns:pic="http://schemas.openxmlformats.org/drawingml/2006/picture">
+                  <pic:nvPicPr>
+                    <pic:cNvPr id="473795699" name=""/>
+                    <pic:cNvPicPr/>
+                  </pic:nvPicPr>
+                  <pic:blipFill>
+                    <a:blip r:embed="rId11"/>
+                    <a:stretch>
+                      <a:fillRect/>
+                    </a:stretch>
+                  </pic:blipFill>
+                  <pic:spPr>
+                    <a:xfrm>
+                      <a:off x="0" y="0"/>
+                      <a:ext cx="5204460" cy="1987550"/>
+                    </a:xfrm>
+                    <a:prstGeom prst="rect">
+                      <a:avLst/>
+                    </a:prstGeom>
+                  </pic:spPr>
+                </pic:pic>
+              </a:graphicData>
+            </a:graphic>
+          </wp:inline>
+        </w:drawing>
+      </w:r>
+    </w:p>
+    <w:p>
+      <w:pPr>
+        <w:pStyle w:val="Heading1"/>
+        <w:rPr>
+          <w:b/>
+          <w:bCs/>
+          <w:u w:val="single"/>
+        </w:rPr>
+      </w:pPr>
+      <w:r>
+        <w:rPr>
+          <w:b/>
+          <w:bCs/>
+          <w:u w:val="single"/>
+        </w:rPr>
+        <w:t>3. INDEPENDENT PRACTICE</w:t>
+      </w:r>
+    </w:p>
+    <w:p>
+      <w:r>
+        <w:tab/>
+      </w:r>
+      <w:r>
+        <w:t>1.</w:t>
+      </w:r>
+    </w:p>
+    <w:p>
+      <w:r>
+        <w:tab/>
+      </w:r>
+      <w:r>
+        <w:drawing>
+          <wp:inline distT="0" distB="0" distL="0" distR="0" wp14:anchorId="5C2D2B13" wp14:editId="60C5C39C">
+            <wp:extent cx="4489450" cy="2571750"/>
+            <wp:effectExtent l="0" t="0" r="6350" b="0"/>
+            <wp:docPr id="1354129814" name="Picture 1"/>
+            <wp:cNvGraphicFramePr>
+              <a:graphicFrameLocks xmlns:a="http://schemas.openxmlformats.org/drawingml/2006/main" noChangeAspect="1"/>
+            </wp:cNvGraphicFramePr>
+            <a:graphic xmlns:a="http://schemas.openxmlformats.org/drawingml/2006/main">
+              <a:graphicData uri="http://schemas.openxmlformats.org/drawingml/2006/picture">
+                <pic:pic xmlns:pic="http://schemas.openxmlformats.org/drawingml/2006/picture">
+                  <pic:nvPicPr>
+                    <pic:cNvPr id="1354129814" name=""/>
+                    <pic:cNvPicPr/>
+                  </pic:nvPicPr>
+                  <pic:blipFill>
+                    <a:blip r:embed="rId12"/>
+                    <a:stretch>
+                      <a:fillRect/>
+                    </a:stretch>
+                  </pic:blipFill>
+                  <pic:spPr>
+                    <a:xfrm>
+                      <a:off x="0" y="0"/>
+                      <a:ext cx="4490098" cy="2572121"/>
+                    </a:xfrm>
+                    <a:prstGeom prst="rect">
+                      <a:avLst/>
+                    </a:prstGeom>
+                  </pic:spPr>
+                </pic:pic>
+              </a:graphicData>
+            </a:graphic>
+          </wp:inline>
+        </w:drawing>
+      </w:r>
+    </w:p>
+    <w:p>
+      <w:r>
+        <w:tab/>
+        <w:t>2.</w:t>
+      </w:r>
+    </w:p>
+    <w:p>
+      <w:r>
+        <w:tab/>
+      </w:r>
+      <w:r>
+        <w:drawing>
+          <wp:inline distT="0" distB="0" distL="0" distR="0" wp14:anchorId="547008A6" wp14:editId="247AF13F">
+            <wp:extent cx="4927600" cy="2393950"/>
+            <wp:effectExtent l="0" t="0" r="6350" b="6350"/>
+            <wp:docPr id="2038305473" name="Picture 1" descr="A computer screen with white text&#10;&#10;AI-generated content may be incorrect."/>
+            <wp:cNvGraphicFramePr>
+              <a:graphicFrameLocks xmlns:a="http://schemas.openxmlformats.org/drawingml/2006/main" noChangeAspect="1"/>
+            </wp:cNvGraphicFramePr>
+            <a:graphic xmlns:a="http://schemas.openxmlformats.org/drawingml/2006/main">
+              <a:graphicData uri="http://schemas.openxmlformats.org/drawingml/2006/picture">
+                <pic:pic xmlns:pic="http://schemas.openxmlformats.org/drawingml/2006/picture">
+                  <pic:nvPicPr>
+                    <pic:cNvPr id="2038305473" name="Picture 1" descr="A computer screen with white text&#10;&#10;AI-generated content may be incorrect."/>
+                    <pic:cNvPicPr/>
+                  </pic:nvPicPr>
+                  <pic:blipFill>
+                    <a:blip r:embed="rId13"/>
+                    <a:stretch>
+                      <a:fillRect/>
+                    </a:stretch>
+                  </pic:blipFill>
+                  <pic:spPr>
+                    <a:xfrm>
+                      <a:off x="0" y="0"/>
+                      <a:ext cx="4927600" cy="2393950"/>
+                    </a:xfrm>
+                    <a:prstGeom prst="rect">
+                      <a:avLst/>
+                    </a:prstGeom>
+                  </pic:spPr>
+                </pic:pic>
+              </a:graphicData>
+            </a:graphic>
+          </wp:inline>
+        </w:drawing>
+      </w:r>
+    </w:p>
+    <w:p>
+      <w:pPr>
+        <w:ind w:firstLine="720"/>
+      </w:pPr>
+      <w:r>
+        <w:lastRenderedPageBreak/>
+        <w:t>3.</w:t>
+      </w:r>
+    </w:p>
+    <w:p>
+      <w:pPr>
+        <w:ind w:firstLine="720"/>
+      </w:pPr>
+      <w:r>
+        <w:drawing>
+          <wp:inline distT="0" distB="0" distL="0" distR="0" wp14:anchorId="10F39CCF" wp14:editId="0BD9B555">
+            <wp:extent cx="3796646" cy="1905000"/>
+            <wp:effectExtent l="0" t="0" r="0" b="0"/>
+            <wp:docPr id="79262987" name="Picture 1"/>
+            <wp:cNvGraphicFramePr>
+              <a:graphicFrameLocks xmlns:a="http://schemas.openxmlformats.org/drawingml/2006/main" noChangeAspect="1"/>
+            </wp:cNvGraphicFramePr>
+            <a:graphic xmlns:a="http://schemas.openxmlformats.org/drawingml/2006/main">
+              <a:graphicData uri="http://schemas.openxmlformats.org/drawingml/2006/picture">
+                <pic:pic xmlns:pic="http://schemas.openxmlformats.org/drawingml/2006/picture">
+                  <pic:nvPicPr>
+                    <pic:cNvPr id="79262987" name=""/>
+                    <pic:cNvPicPr/>
+                  </pic:nvPicPr>
+                  <pic:blipFill>
+                    <a:blip r:embed="rId14"/>
+                    <a:stretch>
+                      <a:fillRect/>
+                    </a:stretch>
+                  </pic:blipFill>
+                  <pic:spPr>
+                    <a:xfrm>
+                      <a:off x="0" y="0"/>
+                      <a:ext cx="3820728" cy="1917083"/>
+                    </a:xfrm>
+                    <a:prstGeom prst="rect">
+                      <a:avLst/>
+                    </a:prstGeom>
+                  </pic:spPr>
+                </pic:pic>
+              </a:graphicData>
+            </a:graphic>
+          </wp:inline>
+        </w:drawing>
+      </w:r>
+    </w:p>
+    <w:p>
+      <w:pPr>
+        <w:ind w:firstLine="720"/>
+      </w:pPr>
+      <w:r>
+        <w:t>4.</w:t>
+      </w:r>
+    </w:p>
+    <w:p>
+      <w:pPr>
+        <w:ind w:firstLine="720"/>
+      </w:pPr>
+      <w:r>
+        <w:drawing>
+          <wp:inline distT="0" distB="0" distL="0" distR="0" wp14:anchorId="541687F2" wp14:editId="44AD3620">
+            <wp:extent cx="4629150" cy="1752600"/>
+            <wp:effectExtent l="0" t="0" r="0" b="0"/>
+            <wp:docPr id="2035959054" name="Picture 1" descr="A computer screen shot of a black screen&#10;&#10;AI-generated content may be incorrect."/>
+            <wp:cNvGraphicFramePr>
+              <a:graphicFrameLocks xmlns:a="http://schemas.openxmlformats.org/drawingml/2006/main" noChangeAspect="1"/>
+            </wp:cNvGraphicFramePr>
+            <a:graphic xmlns:a="http://schemas.openxmlformats.org/drawingml/2006/main">
+              <a:graphicData uri="http://schemas.openxmlformats.org/drawingml/2006/picture">
+                <pic:pic xmlns:pic="http://schemas.openxmlformats.org/drawingml/2006/picture">
+                  <pic:nvPicPr>
+                    <pic:cNvPr id="2035959054" name="Picture 1" descr="A computer screen shot of a black screen&#10;&#10;AI-generated content may be incorrect."/>
+                    <pic:cNvPicPr/>
+                  </pic:nvPicPr>
+                  <pic:blipFill>
+                    <a:blip r:embed="rId15"/>
+                    <a:stretch>
+                      <a:fillRect/>
+                    </a:stretch>
+                  </pic:blipFill>
+                  <pic:spPr>
+                    <a:xfrm>
+                      <a:off x="0" y="0"/>
+                      <a:ext cx="4629150" cy="1752600"/>
+                    </a:xfrm>
+                    <a:prstGeom prst="rect">
+                      <a:avLst/>
+                    </a:prstGeom>
+                  </pic:spPr>
+                </pic:pic>
+              </a:graphicData>
+            </a:graphic>
+          </wp:inline>
+        </w:drawing>
+      </w:r>
+    </w:p>
+    <w:p>
+      <w:pPr>
+        <w:ind w:firstLine="720"/>
+      </w:pPr>
+      <w:r>
+        <w:t>5.</w:t>
+      </w:r>
+    </w:p>
+    <w:p>
+      <w:pPr>
+        <w:ind w:firstLine="720"/>
+      </w:pPr>
+      <w:r>
+        <w:drawing>
+          <wp:inline distT="0" distB="0" distL="0" distR="0" wp14:anchorId="7BC717DF" wp14:editId="6B1C57AF">
+            <wp:extent cx="4521200" cy="1517650"/>
+            <wp:effectExtent l="0" t="0" r="0" b="6350"/>
+            <wp:docPr id="1322920873" name="Picture 1" descr="A screenshot of a computer screen&#10;&#10;AI-generated content may be incorrect."/>
+            <wp:cNvGraphicFramePr>
+              <a:graphicFrameLocks xmlns:a="http://schemas.openxmlformats.org/drawingml/2006/main" noChangeAspect="1"/>
+            </wp:cNvGraphicFramePr>
+            <a:graphic xmlns:a="http://schemas.openxmlformats.org/drawingml/2006/main">
+              <a:graphicData uri="http://schemas.openxmlformats.org/drawingml/2006/picture">
+                <pic:pic xmlns:pic="http://schemas.openxmlformats.org/drawingml/2006/picture">
+                  <pic:nvPicPr>
+                    <pic:cNvPr id="1322920873" name="Picture 1" descr="A screenshot of a computer screen&#10;&#10;AI-generated content may be incorrect."/>
+                    <pic:cNvPicPr/>
+                  </pic:nvPicPr>
+                  <pic:blipFill>
+                    <a:blip r:embed="rId16"/>
+                    <a:stretch>
+                      <a:fillRect/>
+                    </a:stretch>
+                  </pic:blipFill>
+                  <pic:spPr>
+                    <a:xfrm>
+                      <a:off x="0" y="0"/>
+                      <a:ext cx="4521200" cy="1517650"/>
+                    </a:xfrm>
+                    <a:prstGeom prst="rect">
+                      <a:avLst/>
+                    </a:prstGeom>
+                  </pic:spPr>
+                </pic:pic>
+              </a:graphicData>
+            </a:graphic>
+          </wp:inline>
+        </w:drawing>
+      </w:r>
+    </w:p>
+    <w:p>
+      <w:pPr>
+        <w:ind w:firstLine="720"/>
+      </w:pPr>
+      <w:r>
+        <w:t>6.</w:t>
+      </w:r>
+    </w:p>
+    <w:p>
+      <w:pPr>
+        <w:ind w:firstLine="720"/>
+      </w:pPr>
+      <w:r>
+        <w:drawing>
+          <wp:inline distT="0" distB="0" distL="0" distR="0" wp14:anchorId="540D8937" wp14:editId="5FCB6955">
+            <wp:extent cx="4565650" cy="1784350"/>
+            <wp:effectExtent l="0" t="0" r="6350" b="6350"/>
+            <wp:docPr id="584137479" name="Picture 1" descr="A computer screen shot of a black and white screen&#10;&#10;AI-generated content may be incorrect."/>
+            <wp:cNvGraphicFramePr>
+              <a:graphicFrameLocks xmlns:a="http://schemas.openxmlformats.org/drawingml/2006/main" noChangeAspect="1"/>
+            </wp:cNvGraphicFramePr>
+            <a:graphic xmlns:a="http://schemas.openxmlformats.org/drawingml/2006/main">
+              <a:graphicData uri="http://schemas.openxmlformats.org/drawingml/2006/picture">
+                <pic:pic xmlns:pic="http://schemas.openxmlformats.org/drawingml/2006/picture">
+                  <pic:nvPicPr>
+                    <pic:cNvPr id="584137479" name="Picture 1" descr="A computer screen shot of a black and white screen&#10;&#10;AI-generated content may be incorrect."/>
+                    <pic:cNvPicPr/>
+                  </pic:nvPicPr>
+                  <pic:blipFill>
+                    <a:blip r:embed="rId17"/>
+                    <a:stretch>
+                      <a:fillRect/>
+                    </a:stretch>
+                  </pic:blipFill>
+                  <pic:spPr>
+                    <a:xfrm>
+                      <a:off x="0" y="0"/>
+                      <a:ext cx="4565650" cy="1784350"/>
+                    </a:xfrm>
+                    <a:prstGeom prst="rect">
+                      <a:avLst/>
+                    </a:prstGeom>
+                  </pic:spPr>
+                </pic:pic>
+              </a:graphicData>
+            </a:graphic>
+          </wp:inline>
+        </w:drawing>
+      </w:r>
+    </w:p>
+    <w:p>
+      <w:pPr>
+        <w:ind w:firstLine="720"/>
+      </w:pPr>
+      <w:r>
+        <w:lastRenderedPageBreak/>
+        <w:t>7.</w:t>
+      </w:r>
+    </w:p>
+    <w:p>
+      <w:pPr>
+        <w:ind w:firstLine="720"/>
+      </w:pPr>
+      <w:r>
+        <w:drawing>
+          <wp:inline distT="0" distB="0" distL="0" distR="0" wp14:anchorId="363CE941" wp14:editId="7F63B058">
+            <wp:extent cx="4178300" cy="2508250"/>
+            <wp:effectExtent l="0" t="0" r="0" b="6350"/>
+            <wp:docPr id="198935094" name="Picture 1" descr="A screenshot of a computer program&#10;&#10;AI-generated content may be incorrect."/>
+            <wp:cNvGraphicFramePr>
+              <a:graphicFrameLocks xmlns:a="http://schemas.openxmlformats.org/drawingml/2006/main" noChangeAspect="1"/>
+            </wp:cNvGraphicFramePr>
+            <a:graphic xmlns:a="http://schemas.openxmlformats.org/drawingml/2006/main">
+              <a:graphicData uri="http://schemas.openxmlformats.org/drawingml/2006/picture">
+                <pic:pic xmlns:pic="http://schemas.openxmlformats.org/drawingml/2006/picture">
+                  <pic:nvPicPr>
+                    <pic:cNvPr id="198935094" name="Picture 1" descr="A screenshot of a computer program&#10;&#10;AI-generated content may be incorrect."/>
+                    <pic:cNvPicPr/>
+                  </pic:nvPicPr>
+                  <pic:blipFill>
+                    <a:blip r:embed="rId18"/>
+                    <a:stretch>
+                      <a:fillRect/>
+                    </a:stretch>
+                  </pic:blipFill>
+                  <pic:spPr>
+                    <a:xfrm>
+                      <a:off x="0" y="0"/>
+                      <a:ext cx="4178422" cy="2508323"/>
+                    </a:xfrm>
+                    <a:prstGeom prst="rect">
+                      <a:avLst/>
+                    </a:prstGeom>
+                  </pic:spPr>
+                </pic:pic>
+              </a:graphicData>
+            </a:graphic>
+          </wp:inline>
+        </w:drawing>
+      </w:r>
+    </w:p>
+    <w:p>
+      <w:pPr>
+        <w:pStyle w:val="Heading1"/>
+        <w:rPr>
+          <w:b/>
+          <w:bCs/>
+          <w:u w:val="single"/>
+        </w:rPr>
+      </w:pPr>
+      <w:r>
+        <w:rPr>
+          <w:b/>
+          <w:bCs/>
+          <w:u w:val="single"/>
+        </w:rPr>
+        <w:t>4. Paired Programming</w:t>
+      </w:r>
+    </w:p>
+    <w:p>
+      <w:r>
+        <w:tab/>
+        <w:t>A)</w:t>
+      </w:r>
+    </w:p>
+    <w:p>
+      <w:r>
+        <w:tab/>
+      </w:r>
+      <w:r>
+        <w:drawing>
+          <wp:inline distT="0" distB="0" distL="0" distR="0" wp14:anchorId="023C9960" wp14:editId="0620FB82">
+            <wp:extent cx="4639310" cy="2203450"/>
+            <wp:effectExtent l="0" t="0" r="8890" b="6350"/>
+            <wp:docPr id="76839393" name="Picture 1"/>
+            <wp:cNvGraphicFramePr>
+              <a:graphicFrameLocks xmlns:a="http://schemas.openxmlformats.org/drawingml/2006/main" noChangeAspect="1"/>
+            </wp:cNvGraphicFramePr>
+            <a:graphic xmlns:a="http://schemas.openxmlformats.org/drawingml/2006/main">
+              <a:graphicData uri="http://schemas.openxmlformats.org/drawingml/2006/picture">
+                <pic:pic xmlns:pic="http://schemas.openxmlformats.org/drawingml/2006/picture">
+                  <pic:nvPicPr>
+                    <pic:cNvPr id="76839393" name=""/>
+                    <pic:cNvPicPr/>
+                  </pic:nvPicPr>
+                  <pic:blipFill>
+                    <a:blip r:embed="rId19"/>
+                    <a:stretch>
+                      <a:fillRect/>
+                    </a:stretch>
+                  </pic:blipFill>
+                  <pic:spPr>
+                    <a:xfrm>
+                      <a:off x="0" y="0"/>
+                      <a:ext cx="4639310" cy="2203450"/>
+                    </a:xfrm>
+                    <a:prstGeom prst="rect">
+                      <a:avLst/>
+                    </a:prstGeom>
+                  </pic:spPr>
+                </pic:pic>
+              </a:graphicData>
+            </a:graphic>
+          </wp:inline>
+        </w:drawing>
+      </w:r>
+    </w:p>
+    <w:p>
+      <w:r>
+        <w:tab/>
+        <w:t>B)</w:t>
+      </w:r>
+    </w:p>
+    <w:p>
+      <w:r>
+        <w:tab/>
+      </w:r>
+      <w:r>
+        <w:drawing>
+          <wp:inline distT="0" distB="0" distL="0" distR="0" wp14:anchorId="22F0DB2F" wp14:editId="3672052E">
+            <wp:extent cx="4241800" cy="2336800"/>
+            <wp:effectExtent l="0" t="0" r="6350" b="6350"/>
+            <wp:docPr id="1363932848" name="Picture 1" descr="A black screen with white text&#10;&#10;AI-generated content may be incorrect."/>
+            <wp:cNvGraphicFramePr>
+              <a:graphicFrameLocks xmlns:a="http://schemas.openxmlformats.org/drawingml/2006/main" noChangeAspect="1"/>
+            </wp:cNvGraphicFramePr>
+            <a:graphic xmlns:a="http://schemas.openxmlformats.org/drawingml/2006/main">
+              <a:graphicData uri="http://schemas.openxmlformats.org/drawingml/2006/picture">
+                <pic:pic xmlns:pic="http://schemas.openxmlformats.org/drawingml/2006/picture">
+                  <pic:nvPicPr>
+                    <pic:cNvPr id="1363932848" name="Picture 1" descr="A black screen with white text&#10;&#10;AI-generated content may be incorrect."/>
+                    <pic:cNvPicPr/>
+                  </pic:nvPicPr>
+                  <pic:blipFill>
+                    <a:blip r:embed="rId20"/>
+                    <a:stretch>
+                      <a:fillRect/>
+                    </a:stretch>
+                  </pic:blipFill>
+                  <pic:spPr>
+                    <a:xfrm>
+                      <a:off x="0" y="0"/>
+                      <a:ext cx="4242403" cy="2337132"/>
+                    </a:xfrm>
+                    <a:prstGeom prst="rect">
+                      <a:avLst/>
+                    </a:prstGeom>
+                  </pic:spPr>
+                </pic:pic>
+              </a:graphicData>
+            </a:graphic>
+          </wp:inline>
+        </w:drawing>
+      </w:r>
+    </w:p>
+    <w:p>
+      <w:r>
+        <w:lastRenderedPageBreak/>
+        <w:tab/>
+        <w:t>C)</w:t>
+      </w:r>
+    </w:p>
+    <w:p>
+      <w:r>
+        <w:tab/>
+      </w:r>
+      <w:r>
+        <w:drawing>
+          <wp:inline distT="0" distB="0" distL="0" distR="0" wp14:anchorId="34430FB7" wp14:editId="78CF270B">
+            <wp:extent cx="5035550" cy="2355850"/>
+            <wp:effectExtent l="0" t="0" r="0" b="6350"/>
+            <wp:docPr id="400450246" name="Picture 1" descr="A computer screen with white text&#10;&#10;AI-generated content may be incorrect."/>
+            <wp:cNvGraphicFramePr>
+              <a:graphicFrameLocks xmlns:a="http://schemas.openxmlformats.org/drawingml/2006/main" noChangeAspect="1"/>
+            </wp:cNvGraphicFramePr>
+            <a:graphic xmlns:a="http://schemas.openxmlformats.org/drawingml/2006/main">
+              <a:graphicData uri="http://schemas.openxmlformats.org/drawingml/2006/picture">
+                <pic:pic xmlns:pic="http://schemas.openxmlformats.org/drawingml/2006/picture">
+                  <pic:nvPicPr>
+                    <pic:cNvPr id="400450246" name="Picture 1" descr="A computer screen with white text&#10;&#10;AI-generated content may be incorrect."/>
+                    <pic:cNvPicPr/>
+                  </pic:nvPicPr>
+                  <pic:blipFill>
+                    <a:blip r:embed="rId21"/>
+                    <a:stretch>
+                      <a:fillRect/>
+                    </a:stretch>
+                  </pic:blipFill>
+                  <pic:spPr>
+                    <a:xfrm>
+                      <a:off x="0" y="0"/>
+                      <a:ext cx="5035550" cy="2355850"/>
+                    </a:xfrm>
+                    <a:prstGeom prst="rect">
+                      <a:avLst/>
+                    </a:prstGeom>
+                  </pic:spPr>
+                </pic:pic>
+              </a:graphicData>
+            </a:graphic>
+          </wp:inline>
+        </w:drawing>
+      </w:r>
+    </w:p>
+    <w:p>
+      <w:pPr>
+        <w:pStyle w:val="Heading1"/>
+        <w:rPr>
+          <w:b/>
+          <w:bCs/>
+          <w:u w:val="single"/>
+          <w:lang w:val="en-US"/>
+        </w:rPr>
+      </w:pPr>
+      <w:r>
+        <w:rPr>
+          <w:b/>
+          <w:bCs/>
+          <w:u w:val="single"/>
+          <w:lang w:val="en-US"/>
+        </w:rPr>
+        <w:t>5. REAL WORLD PROJECT</w:t>
+      </w:r>
+    </w:p>
+    <w:p>
+      <w:pPr>
+        <w:rPr>
+          <w:lang w:val="en-US"/>
+        </w:rPr>
+      </w:pPr>
+      <w:r>
+        <w:rPr>
+          <w:lang w:val="en-US"/>
+        </w:rPr>
+        <w:tab/>
+        <w:t>1.</w:t>
+      </w:r>
+    </w:p>
+    <w:p>
+      <w:pPr>
+        <w:rPr>
+          <w:lang w:val="en-US"/>
+        </w:rPr>
+      </w:pPr>
+      <w:r>
+        <w:rPr>
+          <w:lang w:val="en-US"/>
+        </w:rPr>
+        <w:tab/>
+      </w:r>
+      <w:r>
+        <w:rPr>
+          <w:lang w:val="en-US"/>
+        </w:rPr>
+        <w:drawing>
+          <wp:inline distT="0" distB="0" distL="0" distR="0" wp14:anchorId="49589CEC" wp14:editId="6CD05365">
+            <wp:extent cx="5080000" cy="2476500"/>
+            <wp:effectExtent l="0" t="0" r="6350" b="0"/>
+            <wp:docPr id="631662532" name="Picture 1"/>
+            <wp:cNvGraphicFramePr>
+              <a:graphicFrameLocks xmlns:a="http://schemas.openxmlformats.org/drawingml/2006/main" noChangeAspect="1"/>
+            </wp:cNvGraphicFramePr>
+            <a:graphic xmlns:a="http://schemas.openxmlformats.org/drawingml/2006/main">
+              <a:graphicData uri="http://schemas.openxmlformats.org/drawingml/2006/picture">
+                <pic:pic xmlns:pic="http://schemas.openxmlformats.org/drawingml/2006/picture">
+                  <pic:nvPicPr>
+                    <pic:cNvPr id="631662532" name=""/>
+                    <pic:cNvPicPr/>
+                  </pic:nvPicPr>
+                  <pic:blipFill>
+                    <a:blip r:embed="rId22"/>
+                    <a:stretch>
+                      <a:fillRect/>
+                    </a:stretch>
+                  </pic:blipFill>
+                  <pic:spPr>
+                    <a:xfrm>
+                      <a:off x="0" y="0"/>
+                      <a:ext cx="5080000" cy="2476500"/>
+                    </a:xfrm>
+                    <a:prstGeom prst="rect">
+                      <a:avLst/>
+                    </a:prstGeom>
+                  </pic:spPr>
+                </pic:pic>
+              </a:graphicData>
+            </a:graphic>
+          </wp:inline>
+        </w:drawing>
+      </w:r>
+    </w:p>
+    <w:p>
+      <w:pPr>
+        <w:rPr>
+          <w:lang w:val="en-US"/>
+        </w:rPr>
+      </w:pPr>
+      <w:r>
+        <w:rPr>
+          <w:lang w:val="en-US"/>
+        </w:rPr>
+        <w:tab/>
+        <w:t>2.</w:t>
+      </w:r>
+    </w:p>
+    <w:p>
+      <w:pPr>
+        <w:rPr>
+          <w:lang w:val="en-US"/>
+        </w:rPr>
+      </w:pPr>
+      <w:r>
+        <w:rPr>
+          <w:lang w:val="en-US"/>
+        </w:rPr>
+        <w:tab/>
+      </w:r>
+      <w:r>
+        <w:rPr>
+          <w:lang w:val="en-US"/>
+        </w:rPr>
+        <w:drawing>
+          <wp:inline distT="0" distB="0" distL="0" distR="0" wp14:anchorId="2818C8D2" wp14:editId="12552A69">
+            <wp:extent cx="4620260" cy="2063750"/>
+            <wp:effectExtent l="0" t="0" r="8890" b="0"/>
+            <wp:docPr id="1321577166" name="Picture 1" descr="A screen shot of a computer&#10;&#10;AI-generated content may be incorrect."/>
+            <wp:cNvGraphicFramePr>
+              <a:graphicFrameLocks xmlns:a="http://schemas.openxmlformats.org/drawingml/2006/main" noChangeAspect="1"/>
+            </wp:cNvGraphicFramePr>
+            <a:graphic xmlns:a="http://schemas.openxmlformats.org/drawingml/2006/main">
+              <a:graphicData uri="http://schemas.openxmlformats.org/drawingml/2006/picture">
+                <pic:pic xmlns:pic="http://schemas.openxmlformats.org/drawingml/2006/picture">
+                  <pic:nvPicPr>
+                    <pic:cNvPr id="1321577166" name="Picture 1" descr="A screen shot of a computer&#10;&#10;AI-generated content may be incorrect."/>
+                    <pic:cNvPicPr/>
+                  </pic:nvPicPr>
+                  <pic:blipFill>
+                    <a:blip r:embed="rId23"/>
+                    <a:stretch>
+                      <a:fillRect/>
+                    </a:stretch>
+                  </pic:blipFill>
+                  <pic:spPr>
+                    <a:xfrm>
+                      <a:off x="0" y="0"/>
+                      <a:ext cx="4620260" cy="2063750"/>
+                    </a:xfrm>
+                    <a:prstGeom prst="rect">
+                      <a:avLst/>
+                    </a:prstGeom>
+                  </pic:spPr>
+                </pic:pic>
+              </a:graphicData>
+            </a:graphic>
+          </wp:inline>
+        </w:drawing>
+      </w:r>
+    </w:p>
+    <w:p>
+      <w:pPr>
+        <w:rPr>
+          <w:lang w:val="en-US"/>
+        </w:rPr>
+      </w:pPr>
+      <w:r>
+        <w:rPr>
+          <w:lang w:val="en-US"/>
+        </w:rPr>
+        <w:lastRenderedPageBreak/>
+        <w:tab/>
+        <w:t>3.</w:t>
+      </w:r>
+    </w:p>
+    <w:p>
+      <w:pPr>
+        <w:rPr>
+          <w:lang w:val="en-US"/>
+        </w:rPr>
+      </w:pPr>
+      <w:r>
+        <w:rPr>
+          <w:lang w:val="en-US"/>
+        </w:rPr>
+        <w:tab/>
+      </w:r>
+      <w:r>
+        <w:rPr>
+          <w:lang w:val="en-US"/>
+        </w:rPr>
+        <w:drawing>
+          <wp:inline distT="0" distB="0" distL="0" distR="0" wp14:anchorId="0F81C512" wp14:editId="5BDA8A7B">
+            <wp:extent cx="4178300" cy="2190750"/>
+            <wp:effectExtent l="0" t="0" r="0" b="0"/>
+            <wp:docPr id="655793660" name="Picture 1" descr="A screenshot of a computer&#10;&#10;AI-generated content may be incorrect."/>
+            <wp:cNvGraphicFramePr>
+              <a:graphicFrameLocks xmlns:a="http://schemas.openxmlformats.org/drawingml/2006/main" noChangeAspect="1"/>
+            </wp:cNvGraphicFramePr>
+            <a:graphic xmlns:a="http://schemas.openxmlformats.org/drawingml/2006/main">
+              <a:graphicData uri="http://schemas.openxmlformats.org/drawingml/2006/picture">
+                <pic:pic xmlns:pic="http://schemas.openxmlformats.org/drawingml/2006/picture">
+                  <pic:nvPicPr>
+                    <pic:cNvPr id="655793660" name="Picture 1" descr="A screenshot of a computer&#10;&#10;AI-generated content may be incorrect."/>
+                    <pic:cNvPicPr/>
+                  </pic:nvPicPr>
+                  <pic:blipFill>
+                    <a:blip r:embed="rId24"/>
+                    <a:stretch>
+                      <a:fillRect/>
+                    </a:stretch>
+                  </pic:blipFill>
+                  <pic:spPr>
+                    <a:xfrm>
+                      <a:off x="0" y="0"/>
+                      <a:ext cx="4178300" cy="2190750"/>
+                    </a:xfrm>
+                    <a:prstGeom prst="rect">
+                      <a:avLst/>
+                    </a:prstGeom>
+                  </pic:spPr>
+                </pic:pic>
+              </a:graphicData>
+            </a:graphic>
+          </wp:inline>
+        </w:drawing>
+      </w:r>
+    </w:p>
+    <w:p>
+      <w:pPr>
+        <w:pStyle w:val="Heading1"/>
+        <w:rPr>
+          <w:b/>
+          <w:bCs/>
+          <w:u w:val="single"/>
+          <w:lang w:val="en-US"/>
+        </w:rPr>
+      </w:pPr>
+      <w:r>
+        <w:rPr>
+          <w:b/>
+          <w:bCs/>
+          <w:u w:val="single"/>
+          <w:lang w:val="en-US"/>
+        </w:rPr>
+        <w:t>6.</w:t>
+      </w:r>
+      <w:r>
+        <w:rPr>
+          <w:b/>
+          <w:bCs/>
+          <w:u w:val="single"/>
+          <w:lang w:val="en-US"/>
+        </w:rPr>
+        <w:t>TAKE HOME CHALLENGE</w:t>
+      </w:r>
+    </w:p>
+    <w:p>
+      <w:pPr>
+        <w:rPr>
+          <w:lang w:val="en-US"/>
+        </w:rPr>
+      </w:pPr>
+      <w:r>
+        <w:rPr>
+          <w:lang w:val="en-US"/>
+        </w:rPr>
+        <w:t>CHALLENGE 1:</w:t>
+      </w:r>
+    </w:p>
+    <w:p>
+      <w:pPr>
+        <w:rPr>
+          <w:lang w:val="en-US"/>
+        </w:rPr>
+      </w:pPr>
+      <w:r>
+        <w:rPr>
+          <w:lang w:val="en-US"/>
+        </w:rPr>
+        <w:tab/>
+      </w:r>
+      <w:r>
+        <w:rPr>
+          <w:lang w:val="en-US"/>
+        </w:rPr>
+        <w:t>A)</w:t>
+      </w:r>
+    </w:p>
+    <w:p>
+      <w:pPr>
+        <w:rPr>
+          <w:lang w:val="en-US"/>
+        </w:rPr>
+      </w:pPr>
+      <w:r>
+        <w:rPr>
+          <w:lang w:val="en-US"/>
+        </w:rPr>
+        <w:tab/>
+      </w:r>
+      <w:r>
+        <w:rPr>
+          <w:lang w:val="en-US"/>
+        </w:rPr>
+        <w:drawing>
+          <wp:inline distT="0" distB="0" distL="0" distR="0" wp14:anchorId="54B67B83" wp14:editId="77BAC193">
+            <wp:extent cx="4658360" cy="1949450"/>
+            <wp:effectExtent l="0" t="0" r="8890" b="0"/>
+            <wp:docPr id="878926740" name="Picture 1" descr="A screen shot of a computer&#10;&#10;AI-generated content may be incorrect."/>
+            <wp:cNvGraphicFramePr>
+              <a:graphicFrameLocks xmlns:a="http://schemas.openxmlformats.org/drawingml/2006/main" noChangeAspect="1"/>
+            </wp:cNvGraphicFramePr>
+            <a:graphic xmlns:a="http://schemas.openxmlformats.org/drawingml/2006/main">
+              <a:graphicData uri="http://schemas.openxmlformats.org/drawingml/2006/picture">
+                <pic:pic xmlns:pic="http://schemas.openxmlformats.org/drawingml/2006/picture">
+                  <pic:nvPicPr>
+                    <pic:cNvPr id="878926740" name="Picture 1" descr="A screen shot of a computer&#10;&#10;AI-generated content may be incorrect."/>
+                    <pic:cNvPicPr/>
+                  </pic:nvPicPr>
+                  <pic:blipFill>
+                    <a:blip r:embed="rId25"/>
+                    <a:stretch>
+                      <a:fillRect/>
+                    </a:stretch>
+                  </pic:blipFill>
+                  <pic:spPr>
+                    <a:xfrm>
+                      <a:off x="0" y="0"/>
+                      <a:ext cx="4658360" cy="1949450"/>
+                    </a:xfrm>
+                    <a:prstGeom prst="rect">
+                      <a:avLst/>
+                    </a:prstGeom>
+                  </pic:spPr>
+                </pic:pic>
+              </a:graphicData>
+            </a:graphic>
+          </wp:inline>
+        </w:drawing>
+      </w:r>
+    </w:p>
+    <w:p>
+      <w:pPr>
+        <w:rPr>
+          <w:lang w:val="en-US"/>
+        </w:rPr>
+      </w:pPr>
+      <w:r>
+        <w:rPr>
+          <w:lang w:val="en-US"/>
+        </w:rPr>
+        <w:tab/>
+      </w:r>
+    </w:p>
+    <w:p>
+      <w:pPr>
+        <w:rPr>
+          <w:lang w:val="en-US"/>
+        </w:rPr>
+      </w:pPr>
+      <w:r>
+        <w:rPr>
+          <w:lang w:val="en-US"/>
+        </w:rPr>
+        <w:tab/>
+        <w:t>B)</w:t>
+      </w:r>
+    </w:p>
+    <w:p>
+      <w:pPr>
+        <w:rPr>
+          <w:lang w:val="en-US"/>
+        </w:rPr>
+      </w:pPr>
+      <w:r>
+        <w:rPr>
+          <w:lang w:val="en-US"/>
+        </w:rPr>
+        <w:tab/>
+      </w:r>
+      <w:r>
+        <w:rPr>
+          <w:lang w:val="en-US"/>
+        </w:rPr>
+        <w:drawing>
+          <wp:inline distT="0" distB="0" distL="0" distR="0" wp14:anchorId="4AF62573" wp14:editId="7EAE321F">
+            <wp:extent cx="4692650" cy="2114550"/>
+            <wp:effectExtent l="0" t="0" r="0" b="0"/>
+            <wp:docPr id="1570947202" name="Picture 1" descr="A screen shot of a computer program&#10;&#10;AI-generated content may be incorrect."/>
+            <wp:cNvGraphicFramePr>
+              <a:graphicFrameLocks xmlns:a="http://schemas.openxmlformats.org/drawingml/2006/main" noChangeAspect="1"/>
+            </wp:cNvGraphicFramePr>
+            <a:graphic xmlns:a="http://schemas.openxmlformats.org/drawingml/2006/main">
+              <a:graphicData uri="http://schemas.openxmlformats.org/drawingml/2006/picture">
+                <pic:pic xmlns:pic="http://schemas.openxmlformats.org/drawingml/2006/picture">
+                  <pic:nvPicPr>
+                    <pic:cNvPr id="1570947202" name="Picture 1" descr="A screen shot of a computer program&#10;&#10;AI-generated content may be incorrect."/>
+                    <pic:cNvPicPr/>
+                  </pic:nvPicPr>
+                  <pic:blipFill>
+                    <a:blip r:embed="rId26"/>
+                    <a:stretch>
+                      <a:fillRect/>
+                    </a:stretch>
+                  </pic:blipFill>
+                  <pic:spPr>
+                    <a:xfrm>
+                      <a:off x="0" y="0"/>
+                      <a:ext cx="4692650" cy="2114550"/>
+                    </a:xfrm>
+                    <a:prstGeom prst="rect">
+                      <a:avLst/>
+                    </a:prstGeom>
+                  </pic:spPr>
+                </pic:pic>
+              </a:graphicData>
+            </a:graphic>
+          </wp:inline>
+        </w:drawing>
+      </w:r>
+    </w:p>
+    <w:p>
+      <w:pPr>
+        <w:rPr>
+          <w:lang w:val="en-US"/>
+        </w:rPr>
+      </w:pPr>
+      <w:r>
+        <w:rPr>
+          <w:lang w:val="en-US"/>
+        </w:rPr>
+        <w:lastRenderedPageBreak/>
+        <w:tab/>
+        <w:t>C)</w:t>
+      </w:r>
+    </w:p>
+    <w:p>
+      <w:pPr>
+        <w:rPr>
+          <w:lang w:val="en-US"/>
+        </w:rPr>
+      </w:pPr>
+      <w:r>
+        <w:rPr>
+          <w:lang w:val="en-US"/>
+        </w:rPr>
+        <w:tab/>
+      </w:r>
+      <w:r>
+        <w:rPr>
+          <w:lang w:val="en-US"/>
+        </w:rPr>
+        <w:drawing>
+          <wp:inline distT="0" distB="0" distL="0" distR="0" wp14:anchorId="7C0BEFE4" wp14:editId="450FAF84">
+            <wp:extent cx="5153660" cy="1847850"/>
+            <wp:effectExtent l="0" t="0" r="8890" b="0"/>
+            <wp:docPr id="928952407" name="Picture 1" descr="A screen shot of a computer&#10;&#10;AI-generated content may be incorrect."/>
+            <wp:cNvGraphicFramePr>
+              <a:graphicFrameLocks xmlns:a="http://schemas.openxmlformats.org/drawingml/2006/main" noChangeAspect="1"/>
+            </wp:cNvGraphicFramePr>
+            <a:graphic xmlns:a="http://schemas.openxmlformats.org/drawingml/2006/main">
+              <a:graphicData uri="http://schemas.openxmlformats.org/drawingml/2006/picture">
+                <pic:pic xmlns:pic="http://schemas.openxmlformats.org/drawingml/2006/picture">
+                  <pic:nvPicPr>
+                    <pic:cNvPr id="928952407" name="Picture 1" descr="A screen shot of a computer&#10;&#10;AI-generated content may be incorrect."/>
+                    <pic:cNvPicPr/>
+                  </pic:nvPicPr>
+                  <pic:blipFill>
+                    <a:blip r:embed="rId27"/>
+                    <a:stretch>
+                      <a:fillRect/>
+                    </a:stretch>
+                  </pic:blipFill>
+                  <pic:spPr>
+                    <a:xfrm>
+                      <a:off x="0" y="0"/>
+                      <a:ext cx="5153660" cy="1847850"/>
+                    </a:xfrm>
+                    <a:prstGeom prst="rect">
+                      <a:avLst/>
+                    </a:prstGeom>
+                  </pic:spPr>
+                </pic:pic>
+              </a:graphicData>
+            </a:graphic>
+          </wp:inline>
+        </w:drawing>
+      </w:r>
+    </w:p>
+    <w:p>
+      <w:pPr>
+        <w:rPr>
+          <w:lang w:val="en-US"/>
+        </w:rPr>
+      </w:pPr>
+      <w:r>
+        <w:rPr>
+          <w:lang w:val="en-US"/>
+        </w:rPr>
+        <w:tab/>
+        <w:t>D)</w:t>
+      </w:r>
+    </w:p>
+    <w:p>
+      <w:pPr>
+        <w:rPr>
+          <w:lang w:val="en-US"/>
+        </w:rPr>
+      </w:pPr>
+      <w:r>
+        <w:rPr>
+          <w:lang w:val="en-US"/>
+        </w:rPr>
+        <w:tab/>
+      </w:r>
+      <w:r>
+        <w:rPr>
+          <w:lang w:val="en-US"/>
+        </w:rPr>
+        <w:drawing>
+          <wp:inline distT="0" distB="0" distL="0" distR="0" wp14:anchorId="5FCCB072" wp14:editId="763F197E">
+            <wp:extent cx="4823460" cy="1860550"/>
+            <wp:effectExtent l="0" t="0" r="0" b="6350"/>
+            <wp:docPr id="42964801" name="Picture 1" descr="A screen shot of a computer program&#10;&#10;AI-generated content may be incorrect."/>
+            <wp:cNvGraphicFramePr>
+              <a:graphicFrameLocks xmlns:a="http://schemas.openxmlformats.org/drawingml/2006/main" noChangeAspect="1"/>
+            </wp:cNvGraphicFramePr>
+            <a:graphic xmlns:a="http://schemas.openxmlformats.org/drawingml/2006/main">
+              <a:graphicData uri="http://schemas.openxmlformats.org/drawingml/2006/picture">
+                <pic:pic xmlns:pic="http://schemas.openxmlformats.org/drawingml/2006/picture">
+                  <pic:nvPicPr>
+                    <pic:cNvPr id="42964801" name="Picture 1" descr="A screen shot of a computer program&#10;&#10;AI-generated content may be incorrect."/>
+                    <pic:cNvPicPr/>
+                  </pic:nvPicPr>
+                  <pic:blipFill>
+                    <a:blip r:embed="rId28"/>
+                    <a:stretch>
+                      <a:fillRect/>
+                    </a:stretch>
+                  </pic:blipFill>
+                  <pic:spPr>
+                    <a:xfrm>
+                      <a:off x="0" y="0"/>
+                      <a:ext cx="4823460" cy="1860550"/>
+                    </a:xfrm>
+                    <a:prstGeom prst="rect">
+                      <a:avLst/>
+                    </a:prstGeom>
+                  </pic:spPr>
+                </pic:pic>
+              </a:graphicData>
+            </a:graphic>
+          </wp:inline>
+        </w:drawing>
+      </w:r>
+    </w:p>
+    <w:p>
+      <w:pPr>
+        <w:rPr>
+          <w:lang w:val="en-US"/>
+        </w:rPr>
+      </w:pPr>
+      <w:r>
+        <w:rPr>
+          <w:lang w:val="en-US"/>
+        </w:rPr>
+        <w:t>CHALLENGE 2:</w:t>
+      </w:r>
+    </w:p>
+    <w:p>
+      <w:pPr>
+        <w:rPr>
+          <w:lang w:val="en-US"/>
+        </w:rPr>
+      </w:pPr>
+      <w:r>
+        <w:rPr>
+          <w:lang w:val="en-US"/>
+        </w:rPr>
+        <w:tab/>
+        <w:t>A)</w:t>
+      </w:r>
+    </w:p>
+    <w:p>
+      <w:pPr>
+        <w:rPr>
+          <w:lang w:val="en-US"/>
+        </w:rPr>
+      </w:pPr>
+      <w:r>
+        <w:rPr>
+          <w:lang w:val="en-US"/>
+        </w:rPr>
+        <w:tab/>
+      </w:r>
+      <w:r>
+        <w:rPr>
+          <w:lang w:val="en-US"/>
+        </w:rPr>
+        <w:drawing>
+          <wp:inline distT="0" distB="0" distL="0" distR="0" wp14:anchorId="2679D871" wp14:editId="08BA1452">
+            <wp:extent cx="4372610" cy="1358900"/>
+            <wp:effectExtent l="0" t="0" r="8890" b="0"/>
+            <wp:docPr id="1282341134" name="Picture 1" descr="A computer screen with white text&#10;&#10;AI-generated content may be incorrect."/>
+            <wp:cNvGraphicFramePr>
+              <a:graphicFrameLocks xmlns:a="http://schemas.openxmlformats.org/drawingml/2006/main" noChangeAspect="1"/>
+            </wp:cNvGraphicFramePr>
+            <a:graphic xmlns:a="http://schemas.openxmlformats.org/drawingml/2006/main">
+              <a:graphicData uri="http://schemas.openxmlformats.org/drawingml/2006/picture">
+                <pic:pic xmlns:pic="http://schemas.openxmlformats.org/drawingml/2006/picture">
+                  <pic:nvPicPr>
+                    <pic:cNvPr id="1282341134" name="Picture 1" descr="A computer screen with white text&#10;&#10;AI-generated content may be incorrect."/>
+                    <pic:cNvPicPr/>
+                  </pic:nvPicPr>
+                  <pic:blipFill>
+                    <a:blip r:embed="rId29"/>
+                    <a:stretch>
+                      <a:fillRect/>
+                    </a:stretch>
+                  </pic:blipFill>
+                  <pic:spPr>
+                    <a:xfrm>
+                      <a:off x="0" y="0"/>
+                      <a:ext cx="4372610" cy="1358900"/>
+                    </a:xfrm>
+                    <a:prstGeom prst="rect">
+                      <a:avLst/>
+                    </a:prstGeom>
+                  </pic:spPr>
+                </pic:pic>
+              </a:graphicData>
+            </a:graphic>
+          </wp:inline>
+        </w:drawing>
+      </w:r>
+    </w:p>
+    <w:p>
+      <w:pPr>
+        <w:rPr>
+          <w:lang w:val="en-US"/>
+        </w:rPr>
+      </w:pPr>
+      <w:r>
+        <w:rPr>
+          <w:lang w:val="en-US"/>
+        </w:rPr>
+        <w:tab/>
+        <w:t>B)</w:t>
+      </w:r>
+    </w:p>
+    <w:p>
+      <w:pPr>
+        <w:rPr>
+          <w:lang w:val="en-US"/>
+        </w:rPr>
+      </w:pPr>
+      <w:r>
+        <w:rPr>
+          <w:lang w:val="en-US"/>
+        </w:rPr>
+        <w:tab/>
+      </w:r>
+      <w:r>
+        <w:rPr>
+          <w:lang w:val="en-US"/>
+        </w:rPr>
+        <w:drawing>
+          <wp:inline distT="0" distB="0" distL="0" distR="0" wp14:anchorId="7F6CF2CF" wp14:editId="14B1F81A">
+            <wp:extent cx="3479800" cy="1663700"/>
+            <wp:effectExtent l="0" t="0" r="6350" b="0"/>
+            <wp:docPr id="156372701" name="Picture 1" descr="A screenshot of a computer program&#10;&#10;AI-generated content may be incorrect."/>
+            <wp:cNvGraphicFramePr>
+              <a:graphicFrameLocks xmlns:a="http://schemas.openxmlformats.org/drawingml/2006/main" noChangeAspect="1"/>
+            </wp:cNvGraphicFramePr>
+            <a:graphic xmlns:a="http://schemas.openxmlformats.org/drawingml/2006/main">
+              <a:graphicData uri="http://schemas.openxmlformats.org/drawingml/2006/picture">
+                <pic:pic xmlns:pic="http://schemas.openxmlformats.org/drawingml/2006/picture">
+                  <pic:nvPicPr>
+                    <pic:cNvPr id="156372701" name="Picture 1" descr="A screenshot of a computer program&#10;&#10;AI-generated content may be incorrect."/>
+                    <pic:cNvPicPr/>
+                  </pic:nvPicPr>
+                  <pic:blipFill>
+                    <a:blip r:embed="rId30"/>
+                    <a:stretch>
+                      <a:fillRect/>
+                    </a:stretch>
+                  </pic:blipFill>
+                  <pic:spPr>
+                    <a:xfrm>
+                      <a:off x="0" y="0"/>
+                      <a:ext cx="3480298" cy="1663938"/>
+                    </a:xfrm>
+                    <a:prstGeom prst="rect">
+                      <a:avLst/>
+                    </a:prstGeom>
+                  </pic:spPr>
+                </pic:pic>
+              </a:graphicData>
+            </a:graphic>
+          </wp:inline>
+        </w:drawing>
+      </w:r>
+    </w:p>
+    <w:p>
+      <w:pPr>
+        <w:rPr>
+          <w:lang w:val="en-US"/>
+        </w:rPr>
+      </w:pPr>
+      <w:r>
+        <w:rPr>
+          <w:lang w:val="en-US"/>
+        </w:rPr>
+        <w:lastRenderedPageBreak/>
+        <w:tab/>
+        <w:t>C)</w:t>
+      </w:r>
+    </w:p>
+    <w:p>
+      <w:pPr>
+        <w:rPr>
+          <w:lang w:val="en-US"/>
+        </w:rPr>
+      </w:pPr>
+      <w:r>
+        <w:rPr>
+          <w:lang w:val="en-US"/>
+        </w:rPr>
+        <w:tab/>
+      </w:r>
+      <w:r>
+        <w:rPr>
+          <w:lang w:val="en-US"/>
+        </w:rPr>
+        <w:drawing>
+          <wp:inline distT="0" distB="0" distL="0" distR="0" wp14:anchorId="66FA185F" wp14:editId="752DFC5B">
+            <wp:extent cx="3930650" cy="1873250"/>
+            <wp:effectExtent l="0" t="0" r="0" b="0"/>
+            <wp:docPr id="1032506309" name="Picture 1" descr="A screen shot of a computer&#10;&#10;AI-generated content may be incorrect."/>
+            <wp:cNvGraphicFramePr>
+              <a:graphicFrameLocks xmlns:a="http://schemas.openxmlformats.org/drawingml/2006/main" noChangeAspect="1"/>
+            </wp:cNvGraphicFramePr>
+            <a:graphic xmlns:a="http://schemas.openxmlformats.org/drawingml/2006/main">
+              <a:graphicData uri="http://schemas.openxmlformats.org/drawingml/2006/picture">
+                <pic:pic xmlns:pic="http://schemas.openxmlformats.org/drawingml/2006/picture">
+                  <pic:nvPicPr>
+                    <pic:cNvPr id="1032506309" name="Picture 1" descr="A screen shot of a computer&#10;&#10;AI-generated content may be incorrect."/>
+                    <pic:cNvPicPr/>
+                  </pic:nvPicPr>
+                  <pic:blipFill>
+                    <a:blip r:embed="rId31"/>
+                    <a:stretch>
+                      <a:fillRect/>
+                    </a:stretch>
+                  </pic:blipFill>
+                  <pic:spPr>
+                    <a:xfrm>
+                      <a:off x="0" y="0"/>
+                      <a:ext cx="3931200" cy="1873512"/>
+                    </a:xfrm>
+                    <a:prstGeom prst="rect">
+                      <a:avLst/>
+                    </a:prstGeom>
+                  </pic:spPr>
+                </pic:pic>
+              </a:graphicData>
+            </a:graphic>
+          </wp:inline>
+        </w:drawing>
+      </w:r>
+    </w:p>
+    <w:p>
+      <w:pPr>
+        <w:rPr>
+          <w:lang w:val="en-US"/>
+        </w:rPr>
+      </w:pPr>
+      <w:r>
+        <w:rPr>
+          <w:lang w:val="en-US"/>
+        </w:rPr>
+        <w:t>CHALLENGE 3:</w:t>
+      </w:r>
+    </w:p>
+    <w:p>
+      <w:pPr>
+        <w:rPr>
+          <w:lang w:val="en-US"/>
+        </w:rPr>
+      </w:pPr>
+      <w:r>
+        <w:rPr>
+          <w:lang w:val="en-US"/>
+        </w:rPr>
+        <w:tab/>
+        <w:t>A)</w:t>
+      </w:r>
+    </w:p>
+    <w:p>
+      <w:pPr>
+        <w:rPr>
+          <w:lang w:val="en-US"/>
+        </w:rPr>
+      </w:pPr>
+      <w:r>
+        <w:rPr>
+          <w:lang w:val="en-US"/>
+        </w:rPr>
+        <w:tab/>
+      </w:r>
+      <w:r>
+        <w:rPr>
+          <w:lang w:val="en-US"/>
+        </w:rPr>
+        <w:drawing>
+          <wp:inline distT="0" distB="0" distL="0" distR="0" wp14:anchorId="03AC1387" wp14:editId="0EEBDD5C">
+            <wp:extent cx="4381500" cy="1619250"/>
+            <wp:effectExtent l="0" t="0" r="0" b="0"/>
+            <wp:docPr id="1291357557" name="Picture 1" descr="A screen shot of a computer screen&#10;&#10;AI-generated content may be incorrect."/>
+            <wp:cNvGraphicFramePr>
+              <a:graphicFrameLocks xmlns:a="http://schemas.openxmlformats.org/drawingml/2006/main" noChangeAspect="1"/>
+            </wp:cNvGraphicFramePr>
+            <a:graphic xmlns:a="http://schemas.openxmlformats.org/drawingml/2006/main">
+              <a:graphicData uri="http://schemas.openxmlformats.org/drawingml/2006/picture">
+                <pic:pic xmlns:pic="http://schemas.openxmlformats.org/drawingml/2006/picture">
+                  <pic:nvPicPr>
+                    <pic:cNvPr id="1291357557" name="Picture 1" descr="A screen shot of a computer screen&#10;&#10;AI-generated content may be incorrect."/>
+                    <pic:cNvPicPr/>
+                  </pic:nvPicPr>
+                  <pic:blipFill>
+                    <a:blip r:embed="rId32"/>
+                    <a:stretch>
+                      <a:fillRect/>
+                    </a:stretch>
+                  </pic:blipFill>
+                  <pic:spPr>
+                    <a:xfrm>
+                      <a:off x="0" y="0"/>
+                      <a:ext cx="4381500" cy="1619250"/>
+                    </a:xfrm>
+                    <a:prstGeom prst="rect">
+                      <a:avLst/>
+                    </a:prstGeom>
+                  </pic:spPr>
+                </pic:pic>
+              </a:graphicData>
+            </a:graphic>
+          </wp:inline>
+        </w:drawing>
+      </w:r>
+    </w:p>
+    <w:p>
+      <w:pPr>
+        <w:rPr>
+          <w:lang w:val="en-US"/>
+        </w:rPr>
+      </w:pPr>
+      <w:r>
+        <w:rPr>
+          <w:lang w:val="en-US"/>
+        </w:rPr>
+        <w:tab/>
+        <w:t>B)</w:t>
+      </w:r>
+    </w:p>
+    <w:p>
+      <w:pPr>
+        <w:rPr>
+          <w:lang w:val="en-US"/>
+        </w:rPr>
+      </w:pPr>
+      <w:r>
+        <w:rPr>
+          <w:lang w:val="en-US"/>
+        </w:rPr>
+        <w:tab/>
+      </w:r>
+      <w:r>
+        <w:rPr>
+          <w:lang w:val="en-US"/>
+        </w:rPr>
+        <w:drawing>
+          <wp:inline distT="0" distB="0" distL="0" distR="0" wp14:anchorId="4F9D1EE2" wp14:editId="26B59B36">
+            <wp:extent cx="4271010" cy="1746250"/>
+            <wp:effectExtent l="0" t="0" r="0" b="6350"/>
+            <wp:docPr id="1416989393" name="Picture 1" descr="A black screen with white text&#10;&#10;AI-generated content may be incorrect."/>
+            <wp:cNvGraphicFramePr>
+              <a:graphicFrameLocks xmlns:a="http://schemas.openxmlformats.org/drawingml/2006/main" noChangeAspect="1"/>
+            </wp:cNvGraphicFramePr>
+            <a:graphic xmlns:a="http://schemas.openxmlformats.org/drawingml/2006/main">
+              <a:graphicData uri="http://schemas.openxmlformats.org/drawingml/2006/picture">
+                <pic:pic xmlns:pic="http://schemas.openxmlformats.org/drawingml/2006/picture">
+                  <pic:nvPicPr>
+                    <pic:cNvPr id="1416989393" name="Picture 1" descr="A black screen with white text&#10;&#10;AI-generated content may be incorrect."/>
+                    <pic:cNvPicPr/>
+                  </pic:nvPicPr>
+                  <pic:blipFill>
+                    <a:blip r:embed="rId33"/>
+                    <a:stretch>
+                      <a:fillRect/>
+                    </a:stretch>
+                  </pic:blipFill>
+                  <pic:spPr>
+                    <a:xfrm>
+                      <a:off x="0" y="0"/>
+                      <a:ext cx="4271010" cy="1746250"/>
+                    </a:xfrm>
+                    <a:prstGeom prst="rect">
+                      <a:avLst/>
+                    </a:prstGeom>
+                  </pic:spPr>
+                </pic:pic>
+              </a:graphicData>
+            </a:graphic>
+          </wp:inline>
+        </w:drawing>
+      </w:r>
+    </w:p>
+    <w:p>
+      <w:pPr>
+        <w:rPr>
+          <w:lang w:val="en-US"/>
+        </w:rPr>
+      </w:pPr>
+      <w:r>
+        <w:rPr>
+          <w:lang w:val="en-US"/>
+        </w:rPr>
+        <w:tab/>
+        <w:t>C)</w:t>
+      </w:r>
+    </w:p>
+    <w:p>
+      <w:pPr>
+        <w:rPr>
+          <w:lang w:val="en-US"/>
+        </w:rPr>
+      </w:pPr>
+      <w:r>
+        <w:rPr>
+          <w:lang w:val="en-US"/>
+        </w:rPr>
+        <w:tab/>
+      </w:r>
+      <w:r>
+        <w:rPr>
+          <w:lang w:val="en-US"/>
+        </w:rPr>
+        <w:drawing>
+          <wp:inline distT="0" distB="0" distL="0" distR="0" wp14:anchorId="7D912521" wp14:editId="166C833C">
+            <wp:extent cx="3858260" cy="1549400"/>
+            <wp:effectExtent l="0" t="0" r="8890" b="0"/>
+            <wp:docPr id="2072988939" name="Picture 1" descr="A computer screen with white text&#10;&#10;AI-generated content may be incorrect."/>
+            <wp:cNvGraphicFramePr>
+              <a:graphicFrameLocks xmlns:a="http://schemas.openxmlformats.org/drawingml/2006/main" noChangeAspect="1"/>
+            </wp:cNvGraphicFramePr>
+            <a:graphic xmlns:a="http://schemas.openxmlformats.org/drawingml/2006/main">
+              <a:graphicData uri="http://schemas.openxmlformats.org/drawingml/2006/picture">
+                <pic:pic xmlns:pic="http://schemas.openxmlformats.org/drawingml/2006/picture">
+                  <pic:nvPicPr>
+                    <pic:cNvPr id="2072988939" name="Picture 1" descr="A computer screen with white text&#10;&#10;AI-generated content may be incorrect."/>
+                    <pic:cNvPicPr/>
+                  </pic:nvPicPr>
+                  <pic:blipFill>
+                    <a:blip r:embed="rId34"/>
+                    <a:stretch>
+                      <a:fillRect/>
+                    </a:stretch>
+                  </pic:blipFill>
+                  <pic:spPr>
+                    <a:xfrm>
+                      <a:off x="0" y="0"/>
+                      <a:ext cx="3858260" cy="1549400"/>
+                    </a:xfrm>
+                    <a:prstGeom prst="rect">
+                      <a:avLst/>
+                    </a:prstGeom>
+                  </pic:spPr>
+                </pic:pic>
+              </a:graphicData>
+            </a:graphic>
+          </wp:inline>
+        </w:drawing>
+      </w:r>
+    </w:p>
+    <w:p>
+      <w:pPr>
+        <w:rPr>
+          <w:lang w:val="en-US"/>
+        </w:rPr>
+      </w:pPr>
+      <w:r>
+        <w:rPr>
+          <w:lang w:val="en-US"/>
+        </w:rPr>
+        <w:lastRenderedPageBreak/>
+        <w:tab/>
+        <w:t>D)</w:t>
+      </w:r>
+    </w:p>
+    <w:p>
+      <w:r>
+        <w:rPr>
+          <w:lang w:val="en-US"/>
+        </w:rPr>
+        <w:tab/>
+      </w:r>
+      <w:r>
+        <w:rPr>
+          <w:lang w:val="en-US"/>
+        </w:rPr>
+        <w:drawing>
+          <wp:inline distT="0" distB="0" distL="0" distR="0" wp14:anchorId="78FCCCB4" wp14:editId="0BC971CD">
+            <wp:extent cx="4188460" cy="1885950"/>
+            <wp:effectExtent l="0" t="0" r="2540" b="0"/>
+            <wp:docPr id="887116638" name="Picture 1" descr="A screen shot of a computer&#10;&#10;AI-generated content may be incorrect."/>
+            <wp:cNvGraphicFramePr>
+              <a:graphicFrameLocks xmlns:a="http://schemas.openxmlformats.org/drawingml/2006/main" noChangeAspect="1"/>
+            </wp:cNvGraphicFramePr>
+            <a:graphic xmlns:a="http://schemas.openxmlformats.org/drawingml/2006/main">
+              <a:graphicData uri="http://schemas.openxmlformats.org/drawingml/2006/picture">
+                <pic:pic xmlns:pic="http://schemas.openxmlformats.org/drawingml/2006/picture">
+                  <pic:nvPicPr>
+                    <pic:cNvPr id="887116638" name="Picture 1" descr="A screen shot of a computer&#10;&#10;AI-generated content may be incorrect."/>
+                    <pic:cNvPicPr/>
+                  </pic:nvPicPr>
+                  <pic:blipFill>
+                    <a:blip r:embed="rId35"/>
+                    <a:stretch>
+                      <a:fillRect/>
+                    </a:stretch>
+                  </pic:blipFill>
+                  <pic:spPr>
+                    <a:xfrm>
+                      <a:off x="0" y="0"/>
+                      <a:ext cx="4188460" cy="1885950"/>
+                    </a:xfrm>
+                    <a:prstGeom prst="rect">
+                      <a:avLst/>
+                    </a:prstGeom>
+                  </pic:spPr>
+                </pic:pic>
+              </a:graphicData>
+            </a:graphic>
+          </wp:inline>
+        </w:drawing>
+      </w:r>
+    </w:p>
+    <w:p>
+      <w:pPr>
+        <w:rPr>
+          <w:lang w:val="en-US"/>
+        </w:rPr>
+      </w:pPr>
+    </w:p>
+    <w:p>
+      <w:pPr>
+        <w:rPr>
+          <w:lang w:val="en-US"/>
+        </w:rPr>
+      </w:pPr>
     </w:p>
     <w:sectPr>
       <w:pgSz w:w="11906" w:h="16838"/>
@@ -974,7 +2754,6 @@
   <w:style w:type="character" w:default="1" w:styleId="DefaultParagraphFont">
     <w:name w:val="Default Paragraph Font"/>
     <w:uiPriority w:val="1"/>
-    <w:semiHidden/>
     <w:unhideWhenUsed/>
   </w:style>
   <w:style w:type="table" w:default="1" w:styleId="TableNormal">
@@ -1286,6 +3065,36 @@
       <w:smallCaps/>
       <w:color w:val="0F4761" w:themeColor="accent1" w:themeShade="BF"/>
       <w:spacing w:val="5"/>
+    </w:rPr>
+  </w:style>
+  <w:style w:type="paragraph" w:styleId="HTMLPreformatted">
+    <w:name w:val="HTML Preformatted"/>
+    <w:basedOn w:val="Normal"/>
+    <w:link w:val="HTMLPreformattedChar"/>
+    <w:uiPriority w:val="99"/>
+    <w:semiHidden/>
+    <w:unhideWhenUsed/>
+    <w:rsid w:val="001E20AE"/>
+    <w:pPr>
+      <w:spacing w:after="0" w:line="240" w:lineRule="auto"/>
+    </w:pPr>
+    <w:rPr>
+      <w:rFonts w:ascii="Consolas" w:hAnsi="Consolas"/>
+      <w:sz w:val="20"/>
+      <w:szCs w:val="20"/>
+    </w:rPr>
+  </w:style>
+  <w:style w:type="character" w:customStyle="1" w:styleId="HTMLPreformattedChar">
+    <w:name w:val="HTML Preformatted Char"/>
+    <w:basedOn w:val="DefaultParagraphFont"/>
+    <w:link w:val="HTMLPreformatted"/>
+    <w:uiPriority w:val="99"/>
+    <w:semiHidden/>
+    <w:rsid w:val="001E20AE"/>
+    <w:rPr>
+      <w:rFonts w:ascii="Consolas" w:hAnsi="Consolas"/>
+      <w:sz w:val="20"/>
+      <w:szCs w:val="20"/>
     </w:rPr>
   </w:style>
 </w:styles>
